--- a/word/Killercoda/KubernetesDashboard.docx
+++ b/word/Killercoda/KubernetesDashboard.docx
@@ -440,7 +440,7 @@
                           <a:blip r:embed="rId7" cstate="print">
                             <a:extLst>
                               <a:ext uri="{28A0092B-C50C-407E-A947-70E740481C1C}">
-                                <a14:useLocalDpi xmlns:a14="http://schemas.microsoft.com/office/drawing/2010/main" xmlns:wps="http://schemas.microsoft.com/office/word/2010/wordprocessingShape" xmlns:wpi="http://schemas.microsoft.com/office/word/2010/wordprocessingInk" xmlns:wpg="http://schemas.microsoft.com/office/word/2010/wordprocessingGroup" xmlns:w16se="http://schemas.microsoft.com/office/word/2015/wordml/symex" xmlns:w15="http://schemas.microsoft.com/office/word/2012/wordml" xmlns:w14="http://schemas.microsoft.com/office/word/2010/wordml" xmlns:w="http://schemas.openxmlformats.org/wordprocessingml/2006/main" xmlns:w10="urn:schemas-microsoft-com:office:word" xmlns:wp14="http://schemas.microsoft.com/office/word/2010/wordprocessingDrawing" xmlns:v="urn:schemas-microsoft-com:vml" xmlns:o="urn:schemas-microsoft-com:office:office" xmlns:mc="http://schemas.openxmlformats.org/markup-compatibility/2006" xmlns:cx="http://schemas.microsoft.com/office/drawing/2014/chartex" xmlns:wpc="http://schemas.microsoft.com/office/word/2010/wordprocessingCanvas" xmlns="" val="0"/>
+                                <a14:useLocalDpi xmlns="" xmlns:wpc="http://schemas.microsoft.com/office/word/2010/wordprocessingCanvas" xmlns:cx="http://schemas.microsoft.com/office/drawing/2014/chartex" xmlns:mc="http://schemas.openxmlformats.org/markup-compatibility/2006" xmlns:o="urn:schemas-microsoft-com:office:office" xmlns:v="urn:schemas-microsoft-com:vml" xmlns:wp14="http://schemas.microsoft.com/office/word/2010/wordprocessingDrawing" xmlns:w10="urn:schemas-microsoft-com:office:word" xmlns:w="http://schemas.openxmlformats.org/wordprocessingml/2006/main" xmlns:w14="http://schemas.microsoft.com/office/word/2010/wordml" xmlns:w15="http://schemas.microsoft.com/office/word/2012/wordml" xmlns:w16se="http://schemas.microsoft.com/office/word/2015/wordml/symex" xmlns:wpg="http://schemas.microsoft.com/office/word/2010/wordprocessingGroup" xmlns:wpi="http://schemas.microsoft.com/office/word/2010/wordprocessingInk" xmlns:wps="http://schemas.microsoft.com/office/word/2010/wordprocessingShape" xmlns:a14="http://schemas.microsoft.com/office/drawing/2010/main" val="0"/>
                               </a:ext>
                             </a:extLst>
                           </a:blip>
@@ -2305,111 +2305,6 @@
               <w:rPr>
                 <w:noProof/>
                 <w:lang w:eastAsia="ru-RU"/>
-              </w:rPr>
-            </w:pPr>
-          </w:p>
-        </w:tc>
-      </w:tr>
-      <w:tr>
-        <w:trPr>
-          <w:trHeight w:val="478"/>
-        </w:trPr>
-        <w:tc>
-          <w:tcPr>
-            <w:tcW w:w="3334" w:type="dxa"/>
-            <w:tcBorders>
-              <w:top w:val="single" w:sz="4" w:space="0" w:color="auto"/>
-              <w:left w:val="single" w:sz="4" w:space="0" w:color="auto"/>
-              <w:bottom w:val="single" w:sz="4" w:space="0" w:color="auto"/>
-              <w:right w:val="single" w:sz="4" w:space="0" w:color="auto"/>
-            </w:tcBorders>
-          </w:tcPr>
-          <w:p>
-            <w:pPr>
-              <w:shd w:val="clear" w:color="auto" w:fill="F6F8FA"/>
-              <w:tabs>
-                <w:tab w:val="left" w:pos="916"/>
-                <w:tab w:val="left" w:pos="1832"/>
-                <w:tab w:val="left" w:pos="2748"/>
-                <w:tab w:val="left" w:pos="3664"/>
-                <w:tab w:val="left" w:pos="4580"/>
-                <w:tab w:val="left" w:pos="5496"/>
-                <w:tab w:val="left" w:pos="6412"/>
-                <w:tab w:val="left" w:pos="7328"/>
-                <w:tab w:val="left" w:pos="8244"/>
-                <w:tab w:val="left" w:pos="9160"/>
-                <w:tab w:val="left" w:pos="10076"/>
-                <w:tab w:val="left" w:pos="10992"/>
-                <w:tab w:val="left" w:pos="11908"/>
-                <w:tab w:val="left" w:pos="12824"/>
-                <w:tab w:val="left" w:pos="13740"/>
-                <w:tab w:val="left" w:pos="14656"/>
-              </w:tabs>
-              <w:spacing w:after="0" w:line="240" w:lineRule="auto"/>
-              <w:rPr>
-                <w:rFonts w:ascii="Consolas" w:eastAsia="Times New Roman" w:hAnsi="Consolas" w:cs="Consolas"/>
-                <w:color w:val="212529"/>
-                <w:sz w:val="20"/>
-                <w:lang w:eastAsia="ru-RU"/>
-              </w:rPr>
-            </w:pPr>
-            <w:r>
-              <w:rPr>
-                <w:rFonts w:ascii="Consolas" w:eastAsia="Times New Roman" w:hAnsi="Consolas" w:cs="Consolas"/>
-                <w:color w:val="212529"/>
-                <w:sz w:val="20"/>
-                <w:lang w:eastAsia="ru-RU"/>
-              </w:rPr>
-              <w:t>2.Pod-Intro</w:t>
-            </w:r>
-          </w:p>
-          <w:p>
-            <w:pPr>
-              <w:shd w:val="clear" w:color="auto" w:fill="F6F8FA"/>
-              <w:tabs>
-                <w:tab w:val="left" w:pos="916"/>
-                <w:tab w:val="left" w:pos="1832"/>
-                <w:tab w:val="left" w:pos="2748"/>
-                <w:tab w:val="left" w:pos="3664"/>
-                <w:tab w:val="left" w:pos="4580"/>
-                <w:tab w:val="left" w:pos="5496"/>
-                <w:tab w:val="left" w:pos="6412"/>
-                <w:tab w:val="left" w:pos="7328"/>
-                <w:tab w:val="left" w:pos="8244"/>
-                <w:tab w:val="left" w:pos="9160"/>
-                <w:tab w:val="left" w:pos="10076"/>
-                <w:tab w:val="left" w:pos="10992"/>
-                <w:tab w:val="left" w:pos="11908"/>
-                <w:tab w:val="left" w:pos="12824"/>
-                <w:tab w:val="left" w:pos="13740"/>
-                <w:tab w:val="left" w:pos="14656"/>
-              </w:tabs>
-              <w:spacing w:after="0" w:line="240" w:lineRule="auto"/>
-              <w:rPr>
-                <w:rFonts w:ascii="Consolas" w:eastAsia="Times New Roman" w:hAnsi="Consolas" w:cs="Consolas"/>
-                <w:color w:val="212529"/>
-                <w:sz w:val="20"/>
-                <w:lang w:eastAsia="ru-RU"/>
-              </w:rPr>
-            </w:pPr>
-          </w:p>
-        </w:tc>
-        <w:tc>
-          <w:tcPr>
-            <w:tcW w:w="7959" w:type="dxa"/>
-            <w:tcBorders>
-              <w:top w:val="single" w:sz="4" w:space="0" w:color="auto"/>
-              <w:left w:val="single" w:sz="4" w:space="0" w:color="auto"/>
-              <w:bottom w:val="single" w:sz="4" w:space="0" w:color="auto"/>
-              <w:right w:val="single" w:sz="4" w:space="0" w:color="auto"/>
-            </w:tcBorders>
-          </w:tcPr>
-          <w:p>
-            <w:pPr>
-              <w:pStyle w:val="HTML0"/>
-              <w:rPr>
-                <w:noProof/>
-                <w:lang w:val="ru-RU" w:eastAsia="ru-RU"/>
               </w:rPr>
             </w:pPr>
           </w:p>
@@ -3743,7 +3638,7 @@
   <a:extraClrSchemeLst/>
   <a:extLst>
     <a:ext uri="{05A4C25C-085E-4340-85A3-A5531E510DB2}">
-      <thm15:themeFamily xmlns:thm15="http://schemas.microsoft.com/office/thememl/2012/main" xmlns="" name="Office Theme" id="{62F939B6-93AF-4DB8-9C6B-D6C7DFDC589F}" vid="{4A3C46E8-61CC-4603-A589-7422A47A8E4A}"/>
+      <thm15:themeFamily xmlns="" xmlns:thm15="http://schemas.microsoft.com/office/thememl/2012/main" name="Office Theme" id="{62F939B6-93AF-4DB8-9C6B-D6C7DFDC589F}" vid="{4A3C46E8-61CC-4603-A589-7422A47A8E4A}"/>
     </a:ext>
   </a:extLst>
 </a:theme>
